--- a/Présentation/Brouillon.docx
+++ b/Présentation/Brouillon.docx
@@ -38,19 +38,9 @@
         <w:t>Amorce :</w:t>
       </w:r>
     </w:p>
-    <w:p/>
-    <w:p>
-      <w:r>
-        <w:t>Aujourd'hui, la plupart des sanctions</w:t>
-      </w:r>
-      <w:r>
-        <w:t xml:space="preserve"> données par l'école s'attribue </w:t>
-      </w:r>
-      <w:r>
-        <w:t xml:space="preserve">sous forme de travail disciplinaire </w:t>
-      </w:r>
-      <w:r>
-        <w:t>mais avez-vous déjà pensez aux  problématiques liés à cela ?</w:t>
+    <w:p>
+      <w:r>
+        <w:t>Aujourd'hui, la plupart des sanctions données par l'école s'attribue sous forme de travail disciplinaire mais avez-vous déjà pensez aux  problématiques liés à cela ?</w:t>
       </w:r>
     </w:p>
     <w:p>
@@ -59,28 +49,16 @@
       </w:r>
       <w:proofErr w:type="spellStart"/>
       <w:r>
-        <w:t>éxe</w:t>
-      </w:r>
-      <w:r>
-        <w:t>cuter</w:t>
+        <w:t>éxecuter</w:t>
       </w:r>
       <w:proofErr w:type="spellEnd"/>
       <w:r>
-        <w:t xml:space="preserve">, </w:t>
-      </w:r>
-      <w:r>
-        <w:t>attribuer et r</w:t>
-      </w:r>
-      <w:r>
-        <w:t>endre un travail disciplinaire.</w:t>
-      </w:r>
-    </w:p>
-    <w:p>
-      <w:r>
-        <w:t>C'est comme cela que l'application "Travaux disciplinaires au</w:t>
-      </w:r>
-      <w:r>
-        <w:t xml:space="preserve"> CFPT" résoudrait ces problèmes</w:t>
+        <w:t>, attribuer et rendre un travail disciplinaire.</w:t>
+      </w:r>
+    </w:p>
+    <w:p>
+      <w:r>
+        <w:t>C'est comme cela que l'application "Travaux disciplinaires au CFPT" résoudrait ces problèmes</w:t>
       </w:r>
     </w:p>
     <w:p>
@@ -93,12 +71,39 @@
     </w:p>
     <w:p>
       <w:r>
-        <w:t>Pour commencer : Introduction</w:t>
-      </w:r>
-      <w:r>
-        <w:br/>
-        <w:t>Ensuite : fonctionnalités</w:t>
-      </w:r>
+        <w:t>Introduction</w:t>
+      </w:r>
+    </w:p>
+    <w:p>
+      <w:proofErr w:type="gramStart"/>
+      <w:r>
+        <w:t>fonctionnalités</w:t>
+      </w:r>
+      <w:proofErr w:type="gramEnd"/>
+    </w:p>
+    <w:p>
+      <w:proofErr w:type="spellStart"/>
+      <w:r>
+        <w:t>Demonstration</w:t>
+      </w:r>
+      <w:proofErr w:type="spellEnd"/>
+    </w:p>
+    <w:p>
+      <w:r>
+        <w:t>Analyse organique</w:t>
+      </w:r>
+    </w:p>
+    <w:p>
+      <w:r>
+        <w:t>Plan de test</w:t>
+      </w:r>
+    </w:p>
+    <w:p>
+      <w:r>
+        <w:t>Conclusion</w:t>
+      </w:r>
+      <w:bookmarkStart w:id="0" w:name="_GoBack"/>
+      <w:bookmarkEnd w:id="0"/>
     </w:p>
     <w:p>
       <w:pPr>
@@ -106,6 +111,25 @@
       </w:pPr>
       <w:r>
         <w:t>Introduction :</w:t>
+      </w:r>
+    </w:p>
+    <w:p>
+      <w:pPr>
+        <w:pStyle w:val="Titre2"/>
+      </w:pPr>
+      <w:r>
+        <w:t>Qu'est qu'un travail disciplinaire ?</w:t>
+      </w:r>
+    </w:p>
+    <w:p>
+      <w:r>
+        <w:t xml:space="preserve">Quoi ? Comment ? </w:t>
+      </w:r>
+      <w:r>
+        <w:t>Où</w:t>
+      </w:r>
+      <w:r>
+        <w:t> ? Par qui ? Pour qui ?</w:t>
       </w:r>
     </w:p>
     <w:p>
@@ -118,39 +142,49 @@
         <w:rPr>
           <w:b/>
         </w:rPr>
-        <w:t>Qu'est qu'un travail disciplinaire ?</w:t>
-      </w:r>
-    </w:p>
-    <w:p>
-      <w:r>
-        <w:t xml:space="preserve">Quoi ? Comment ? </w:t>
-      </w:r>
-      <w:proofErr w:type="spellStart"/>
-      <w:r>
-        <w:t>Ou</w:t>
-      </w:r>
-      <w:proofErr w:type="spellEnd"/>
-      <w:r>
-        <w:t> ? Par qui ? Pour qui ?</w:t>
-      </w:r>
-    </w:p>
-    <w:p>
-      <w:pPr>
+        <w:t>Comment on détermine la punition</w:t>
+      </w:r>
+      <w:r>
         <w:rPr>
           <w:b/>
         </w:rPr>
-      </w:pPr>
+        <w:t> </w:t>
+      </w:r>
       <w:r>
         <w:rPr>
           <w:b/>
         </w:rPr>
-        <w:t>Problématique</w:t>
+        <w:sym w:font="Wingdings" w:char="F0E0"/>
       </w:r>
       <w:r>
         <w:rPr>
           <w:b/>
         </w:rPr>
-        <w:t xml:space="preserve"> : </w:t>
+        <w:t xml:space="preserve"> </w:t>
+      </w:r>
+      <w:r>
+        <w:rPr>
+          <w:b/>
+        </w:rPr>
+        <w:t>Parler de François</w:t>
+      </w:r>
+    </w:p>
+    <w:p>
+      <w:r>
+        <w:t>François n’est pas venu 2 jours et n’a rien excusé -&gt; Mise à pied</w:t>
+      </w:r>
+    </w:p>
+    <w:p>
+      <w:r>
+        <w:t>François a reçu plus de 10 annotations -&gt; travail disciplinaire</w:t>
+      </w:r>
+    </w:p>
+    <w:p>
+      <w:pPr>
+        <w:pStyle w:val="Titre2"/>
+      </w:pPr>
+      <w:r>
+        <w:t xml:space="preserve">Problématique : </w:t>
       </w:r>
     </w:p>
     <w:p>
@@ -165,6 +199,7 @@
     </w:p>
     <w:p>
       <w:r>
+        <w:lastRenderedPageBreak/>
         <w:t xml:space="preserve">Gestion des travaux disciplinaire. Aucun suivi, aucune </w:t>
       </w:r>
       <w:r>
@@ -190,20 +225,12 @@
     </w:p>
     <w:p>
       <w:pPr>
-        <w:rPr>
-          <w:b/>
-        </w:rPr>
-      </w:pPr>
-      <w:r>
-        <w:rPr>
-          <w:b/>
-        </w:rPr>
+        <w:pStyle w:val="Titre2"/>
+      </w:pPr>
+      <w:r>
         <w:t>Phrase de transition (Solution)</w:t>
       </w:r>
       <w:r>
-        <w:rPr>
-          <w:b/>
-        </w:rPr>
         <w:t>:</w:t>
       </w:r>
     </w:p>
@@ -232,7 +259,6 @@
         <w:pStyle w:val="Titre1"/>
       </w:pPr>
       <w:r>
-        <w:lastRenderedPageBreak/>
         <w:t>Fonctionnalités</w:t>
       </w:r>
     </w:p>
@@ -338,11 +364,11 @@
         <w:pStyle w:val="Paragraphedeliste"/>
         <w:numPr>
           <w:ilvl w:val="0"/>
-          <w:numId w:val="2"/>
+          <w:numId w:val="6"/>
         </w:numPr>
       </w:pPr>
       <w:r>
-        <w:t>Affichage de la progression du travail</w:t>
+        <w:t>Afficher la page de création</w:t>
       </w:r>
     </w:p>
     <w:p>
@@ -350,11 +376,11 @@
         <w:pStyle w:val="Paragraphedeliste"/>
         <w:numPr>
           <w:ilvl w:val="0"/>
-          <w:numId w:val="2"/>
+          <w:numId w:val="6"/>
         </w:numPr>
       </w:pPr>
       <w:r>
-        <w:t>Affichage des informations “statiques” du travail</w:t>
+        <w:t>Enregistrer un travail</w:t>
       </w:r>
     </w:p>
     <w:p>
@@ -362,11 +388,11 @@
         <w:pStyle w:val="Paragraphedeliste"/>
         <w:numPr>
           <w:ilvl w:val="0"/>
-          <w:numId w:val="2"/>
+          <w:numId w:val="6"/>
         </w:numPr>
       </w:pPr>
       <w:r>
-        <w:t>Avancer le travail</w:t>
+        <w:t>Supprimer un travail de la liste</w:t>
       </w:r>
     </w:p>
     <w:p>
@@ -374,11 +400,11 @@
         <w:pStyle w:val="Paragraphedeliste"/>
         <w:numPr>
           <w:ilvl w:val="0"/>
-          <w:numId w:val="2"/>
+          <w:numId w:val="6"/>
         </w:numPr>
       </w:pPr>
       <w:r>
-        <w:t>Affichage du code ascii en cas de blocage</w:t>
+        <w:t>Ajouter un travail à la liste</w:t>
       </w:r>
     </w:p>
     <w:p>
@@ -386,14 +412,44 @@
         <w:pStyle w:val="Paragraphedeliste"/>
         <w:numPr>
           <w:ilvl w:val="0"/>
-          <w:numId w:val="2"/>
+          <w:numId w:val="6"/>
         </w:numPr>
       </w:pPr>
       <w:r>
-        <w:t>Enregistrer le travail</w:t>
-      </w:r>
-      <w:r>
-        <w:t xml:space="preserve"> </w:t>
+        <w:t>Créer un fichier de journalisation</w:t>
+      </w:r>
+    </w:p>
+    <w:p>
+      <w:pPr>
+        <w:pStyle w:val="Paragraphedeliste"/>
+        <w:numPr>
+          <w:ilvl w:val="0"/>
+          <w:numId w:val="6"/>
+        </w:numPr>
+      </w:pPr>
+      <w:r>
+        <w:t>Affichage des informations importantes des travaux gérés par l’application</w:t>
+      </w:r>
+    </w:p>
+    <w:p>
+      <w:pPr>
+        <w:pStyle w:val="Titre2"/>
+      </w:pPr>
+      <w:r>
+        <w:t>Fenêtre de création</w:t>
+      </w:r>
+    </w:p>
+    <w:p>
+      <w:r>
+        <w:t>C’est dans cette fenêtre que l’</w:t>
+      </w:r>
+      <w:r>
+        <w:t xml:space="preserve">utilisateur indique qui inflige et qui se voit infliger le travail disciplinaire. Il choisit aussi le niveau du texte. </w:t>
+      </w:r>
+    </w:p>
+    <w:p>
+      <w:r>
+        <w:t>Texte personnalisé disponible.</w:t>
       </w:r>
     </w:p>
     <w:p>
@@ -447,6 +503,7 @@
         </w:rPr>
       </w:pPr>
       <w:r>
+        <w:lastRenderedPageBreak/>
         <w:t xml:space="preserve">Modification d’un travail </w:t>
       </w:r>
       <w:r>
@@ -522,7 +579,6 @@
         <w:pStyle w:val="Titre1"/>
       </w:pPr>
       <w:r>
-        <w:lastRenderedPageBreak/>
         <w:t>Conclusion</w:t>
       </w:r>
     </w:p>
@@ -701,27 +757,55 @@
       </w:r>
     </w:p>
     <w:p>
-      <w:proofErr w:type="spellStart"/>
-      <w:r>
-        <w:t>Nésse</w:t>
-      </w:r>
-      <w:bookmarkStart w:id="0" w:name="_GoBack"/>
-      <w:bookmarkEnd w:id="0"/>
-      <w:r>
-        <w:t>cite</w:t>
-      </w:r>
-      <w:proofErr w:type="spellEnd"/>
-      <w:r>
-        <w:t xml:space="preserve"> r</w:t>
-      </w:r>
-    </w:p>
-    <w:p>
       <w:r>
         <w:t>En effet …</w:t>
       </w:r>
     </w:p>
-    <w:p/>
-    <w:p/>
+    <w:p>
+      <w:pPr>
+        <w:numPr>
+          <w:ilvl w:val="0"/>
+          <w:numId w:val="5"/>
+        </w:numPr>
+      </w:pPr>
+      <w:r>
+        <w:lastRenderedPageBreak/>
+        <w:t>Temps effectif du travail disciplinaires noté par l’application</w:t>
+      </w:r>
+    </w:p>
+    <w:p>
+      <w:pPr>
+        <w:numPr>
+          <w:ilvl w:val="0"/>
+          <w:numId w:val="5"/>
+        </w:numPr>
+      </w:pPr>
+      <w:r>
+        <w:t>Entraîne l’élève à la dactylographie</w:t>
+      </w:r>
+    </w:p>
+    <w:p>
+      <w:pPr>
+        <w:numPr>
+          <w:ilvl w:val="0"/>
+          <w:numId w:val="5"/>
+        </w:numPr>
+      </w:pPr>
+      <w:r>
+        <w:t>Une liste est disponible afin de gérer les travaux disciplinaires</w:t>
+      </w:r>
+    </w:p>
+    <w:p>
+      <w:pPr>
+        <w:numPr>
+          <w:ilvl w:val="0"/>
+          <w:numId w:val="5"/>
+        </w:numPr>
+      </w:pPr>
+      <w:r>
+        <w:t>L’application ne nécessite aucun papier</w:t>
+      </w:r>
+    </w:p>
     <w:sectPr>
       <w:pgSz w:w="11906" w:h="16838"/>
       <w:pgMar w:top="1417" w:right="1417" w:bottom="1417" w:left="1417" w:header="708" w:footer="708" w:gutter="0"/>
@@ -848,6 +932,119 @@
     </w:lvl>
   </w:abstractNum>
   <w:abstractNum w:abstractNumId="1">
+    <w:nsid w:val="2BBB5BE8"/>
+    <w:multiLevelType w:val="hybridMultilevel"/>
+    <w:tmpl w:val="3AE005E4"/>
+    <w:lvl w:ilvl="0" w:tplc="100C0001">
+      <w:start w:val="1"/>
+      <w:numFmt w:val="bullet"/>
+      <w:lvlText w:val=""/>
+      <w:lvlJc w:val="left"/>
+      <w:pPr>
+        <w:ind w:left="720" w:hanging="360"/>
+      </w:pPr>
+      <w:rPr>
+        <w:rFonts w:ascii="Symbol" w:hAnsi="Symbol" w:hint="default"/>
+      </w:rPr>
+    </w:lvl>
+    <w:lvl w:ilvl="1" w:tplc="100C0003" w:tentative="1">
+      <w:start w:val="1"/>
+      <w:numFmt w:val="bullet"/>
+      <w:lvlText w:val="o"/>
+      <w:lvlJc w:val="left"/>
+      <w:pPr>
+        <w:ind w:left="1440" w:hanging="360"/>
+      </w:pPr>
+      <w:rPr>
+        <w:rFonts w:ascii="Courier New" w:hAnsi="Courier New" w:cs="Courier New" w:hint="default"/>
+      </w:rPr>
+    </w:lvl>
+    <w:lvl w:ilvl="2" w:tplc="100C0005" w:tentative="1">
+      <w:start w:val="1"/>
+      <w:numFmt w:val="bullet"/>
+      <w:lvlText w:val=""/>
+      <w:lvlJc w:val="left"/>
+      <w:pPr>
+        <w:ind w:left="2160" w:hanging="360"/>
+      </w:pPr>
+      <w:rPr>
+        <w:rFonts w:ascii="Wingdings" w:hAnsi="Wingdings" w:hint="default"/>
+      </w:rPr>
+    </w:lvl>
+    <w:lvl w:ilvl="3" w:tplc="100C0001" w:tentative="1">
+      <w:start w:val="1"/>
+      <w:numFmt w:val="bullet"/>
+      <w:lvlText w:val=""/>
+      <w:lvlJc w:val="left"/>
+      <w:pPr>
+        <w:ind w:left="2880" w:hanging="360"/>
+      </w:pPr>
+      <w:rPr>
+        <w:rFonts w:ascii="Symbol" w:hAnsi="Symbol" w:hint="default"/>
+      </w:rPr>
+    </w:lvl>
+    <w:lvl w:ilvl="4" w:tplc="100C0003" w:tentative="1">
+      <w:start w:val="1"/>
+      <w:numFmt w:val="bullet"/>
+      <w:lvlText w:val="o"/>
+      <w:lvlJc w:val="left"/>
+      <w:pPr>
+        <w:ind w:left="3600" w:hanging="360"/>
+      </w:pPr>
+      <w:rPr>
+        <w:rFonts w:ascii="Courier New" w:hAnsi="Courier New" w:cs="Courier New" w:hint="default"/>
+      </w:rPr>
+    </w:lvl>
+    <w:lvl w:ilvl="5" w:tplc="100C0005" w:tentative="1">
+      <w:start w:val="1"/>
+      <w:numFmt w:val="bullet"/>
+      <w:lvlText w:val=""/>
+      <w:lvlJc w:val="left"/>
+      <w:pPr>
+        <w:ind w:left="4320" w:hanging="360"/>
+      </w:pPr>
+      <w:rPr>
+        <w:rFonts w:ascii="Wingdings" w:hAnsi="Wingdings" w:hint="default"/>
+      </w:rPr>
+    </w:lvl>
+    <w:lvl w:ilvl="6" w:tplc="100C0001" w:tentative="1">
+      <w:start w:val="1"/>
+      <w:numFmt w:val="bullet"/>
+      <w:lvlText w:val=""/>
+      <w:lvlJc w:val="left"/>
+      <w:pPr>
+        <w:ind w:left="5040" w:hanging="360"/>
+      </w:pPr>
+      <w:rPr>
+        <w:rFonts w:ascii="Symbol" w:hAnsi="Symbol" w:hint="default"/>
+      </w:rPr>
+    </w:lvl>
+    <w:lvl w:ilvl="7" w:tplc="100C0003" w:tentative="1">
+      <w:start w:val="1"/>
+      <w:numFmt w:val="bullet"/>
+      <w:lvlText w:val="o"/>
+      <w:lvlJc w:val="left"/>
+      <w:pPr>
+        <w:ind w:left="5760" w:hanging="360"/>
+      </w:pPr>
+      <w:rPr>
+        <w:rFonts w:ascii="Courier New" w:hAnsi="Courier New" w:cs="Courier New" w:hint="default"/>
+      </w:rPr>
+    </w:lvl>
+    <w:lvl w:ilvl="8" w:tplc="100C0005" w:tentative="1">
+      <w:start w:val="1"/>
+      <w:numFmt w:val="bullet"/>
+      <w:lvlText w:val=""/>
+      <w:lvlJc w:val="left"/>
+      <w:pPr>
+        <w:ind w:left="6480" w:hanging="360"/>
+      </w:pPr>
+      <w:rPr>
+        <w:rFonts w:ascii="Wingdings" w:hAnsi="Wingdings" w:hint="default"/>
+      </w:rPr>
+    </w:lvl>
+  </w:abstractNum>
+  <w:abstractNum w:abstractNumId="2">
     <w:nsid w:val="3161263B"/>
     <w:multiLevelType w:val="hybridMultilevel"/>
     <w:tmpl w:val="A3D6F4E6"/>
@@ -960,7 +1157,7 @@
       </w:rPr>
     </w:lvl>
   </w:abstractNum>
-  <w:abstractNum w:abstractNumId="2">
+  <w:abstractNum w:abstractNumId="3">
     <w:nsid w:val="400E0B43"/>
     <w:multiLevelType w:val="hybridMultilevel"/>
     <w:tmpl w:val="8A3A55C2"/>
@@ -1073,7 +1270,147 @@
       </w:rPr>
     </w:lvl>
   </w:abstractNum>
-  <w:abstractNum w:abstractNumId="3">
+  <w:abstractNum w:abstractNumId="4">
+    <w:nsid w:val="5AE8497D"/>
+    <w:multiLevelType w:val="hybridMultilevel"/>
+    <w:tmpl w:val="2944A2A2"/>
+    <w:lvl w:ilvl="0" w:tplc="D3026BD2">
+      <w:start w:val="1"/>
+      <w:numFmt w:val="bullet"/>
+      <w:lvlText w:val="◉"/>
+      <w:lvlJc w:val="left"/>
+      <w:pPr>
+        <w:tabs>
+          <w:tab w:val="num" w:pos="720"/>
+        </w:tabs>
+        <w:ind w:left="720" w:hanging="360"/>
+      </w:pPr>
+      <w:rPr>
+        <w:rFonts w:ascii="MS Mincho" w:hAnsi="MS Mincho" w:hint="default"/>
+      </w:rPr>
+    </w:lvl>
+    <w:lvl w:ilvl="1" w:tplc="ADE47EEA" w:tentative="1">
+      <w:start w:val="1"/>
+      <w:numFmt w:val="bullet"/>
+      <w:lvlText w:val="◉"/>
+      <w:lvlJc w:val="left"/>
+      <w:pPr>
+        <w:tabs>
+          <w:tab w:val="num" w:pos="1440"/>
+        </w:tabs>
+        <w:ind w:left="1440" w:hanging="360"/>
+      </w:pPr>
+      <w:rPr>
+        <w:rFonts w:ascii="MS Mincho" w:hAnsi="MS Mincho" w:hint="default"/>
+      </w:rPr>
+    </w:lvl>
+    <w:lvl w:ilvl="2" w:tplc="5D50240E" w:tentative="1">
+      <w:start w:val="1"/>
+      <w:numFmt w:val="bullet"/>
+      <w:lvlText w:val="◉"/>
+      <w:lvlJc w:val="left"/>
+      <w:pPr>
+        <w:tabs>
+          <w:tab w:val="num" w:pos="2160"/>
+        </w:tabs>
+        <w:ind w:left="2160" w:hanging="360"/>
+      </w:pPr>
+      <w:rPr>
+        <w:rFonts w:ascii="MS Mincho" w:hAnsi="MS Mincho" w:hint="default"/>
+      </w:rPr>
+    </w:lvl>
+    <w:lvl w:ilvl="3" w:tplc="8B466E4A" w:tentative="1">
+      <w:start w:val="1"/>
+      <w:numFmt w:val="bullet"/>
+      <w:lvlText w:val="◉"/>
+      <w:lvlJc w:val="left"/>
+      <w:pPr>
+        <w:tabs>
+          <w:tab w:val="num" w:pos="2880"/>
+        </w:tabs>
+        <w:ind w:left="2880" w:hanging="360"/>
+      </w:pPr>
+      <w:rPr>
+        <w:rFonts w:ascii="MS Mincho" w:hAnsi="MS Mincho" w:hint="default"/>
+      </w:rPr>
+    </w:lvl>
+    <w:lvl w:ilvl="4" w:tplc="813E9CD8" w:tentative="1">
+      <w:start w:val="1"/>
+      <w:numFmt w:val="bullet"/>
+      <w:lvlText w:val="◉"/>
+      <w:lvlJc w:val="left"/>
+      <w:pPr>
+        <w:tabs>
+          <w:tab w:val="num" w:pos="3600"/>
+        </w:tabs>
+        <w:ind w:left="3600" w:hanging="360"/>
+      </w:pPr>
+      <w:rPr>
+        <w:rFonts w:ascii="MS Mincho" w:hAnsi="MS Mincho" w:hint="default"/>
+      </w:rPr>
+    </w:lvl>
+    <w:lvl w:ilvl="5" w:tplc="95A45988" w:tentative="1">
+      <w:start w:val="1"/>
+      <w:numFmt w:val="bullet"/>
+      <w:lvlText w:val="◉"/>
+      <w:lvlJc w:val="left"/>
+      <w:pPr>
+        <w:tabs>
+          <w:tab w:val="num" w:pos="4320"/>
+        </w:tabs>
+        <w:ind w:left="4320" w:hanging="360"/>
+      </w:pPr>
+      <w:rPr>
+        <w:rFonts w:ascii="MS Mincho" w:hAnsi="MS Mincho" w:hint="default"/>
+      </w:rPr>
+    </w:lvl>
+    <w:lvl w:ilvl="6" w:tplc="301CE732" w:tentative="1">
+      <w:start w:val="1"/>
+      <w:numFmt w:val="bullet"/>
+      <w:lvlText w:val="◉"/>
+      <w:lvlJc w:val="left"/>
+      <w:pPr>
+        <w:tabs>
+          <w:tab w:val="num" w:pos="5040"/>
+        </w:tabs>
+        <w:ind w:left="5040" w:hanging="360"/>
+      </w:pPr>
+      <w:rPr>
+        <w:rFonts w:ascii="MS Mincho" w:hAnsi="MS Mincho" w:hint="default"/>
+      </w:rPr>
+    </w:lvl>
+    <w:lvl w:ilvl="7" w:tplc="F4C6D5AC" w:tentative="1">
+      <w:start w:val="1"/>
+      <w:numFmt w:val="bullet"/>
+      <w:lvlText w:val="◉"/>
+      <w:lvlJc w:val="left"/>
+      <w:pPr>
+        <w:tabs>
+          <w:tab w:val="num" w:pos="5760"/>
+        </w:tabs>
+        <w:ind w:left="5760" w:hanging="360"/>
+      </w:pPr>
+      <w:rPr>
+        <w:rFonts w:ascii="MS Mincho" w:hAnsi="MS Mincho" w:hint="default"/>
+      </w:rPr>
+    </w:lvl>
+    <w:lvl w:ilvl="8" w:tplc="CB249B90" w:tentative="1">
+      <w:start w:val="1"/>
+      <w:numFmt w:val="bullet"/>
+      <w:lvlText w:val="◉"/>
+      <w:lvlJc w:val="left"/>
+      <w:pPr>
+        <w:tabs>
+          <w:tab w:val="num" w:pos="6480"/>
+        </w:tabs>
+        <w:ind w:left="6480" w:hanging="360"/>
+      </w:pPr>
+      <w:rPr>
+        <w:rFonts w:ascii="MS Mincho" w:hAnsi="MS Mincho" w:hint="default"/>
+      </w:rPr>
+    </w:lvl>
+  </w:abstractNum>
+  <w:abstractNum w:abstractNumId="5">
     <w:nsid w:val="78790880"/>
     <w:multiLevelType w:val="hybridMultilevel"/>
     <w:tmpl w:val="AE5213E8"/>
@@ -1187,16 +1524,22 @@
     </w:lvl>
   </w:abstractNum>
   <w:num w:numId="1">
-    <w:abstractNumId w:val="1"/>
+    <w:abstractNumId w:val="2"/>
   </w:num>
   <w:num w:numId="2">
-    <w:abstractNumId w:val="2"/>
+    <w:abstractNumId w:val="3"/>
   </w:num>
   <w:num w:numId="3">
     <w:abstractNumId w:val="0"/>
   </w:num>
   <w:num w:numId="4">
-    <w:abstractNumId w:val="3"/>
+    <w:abstractNumId w:val="5"/>
+  </w:num>
+  <w:num w:numId="5">
+    <w:abstractNumId w:val="4"/>
+  </w:num>
+  <w:num w:numId="6">
+    <w:abstractNumId w:val="1"/>
   </w:num>
 </w:numbering>
 </file>
@@ -2115,7 +2458,7 @@
 </file>
 
 <file path=customXml/itemProps1.xml><?xml version="1.0" encoding="utf-8"?>
-<ds:datastoreItem xmlns:ds="http://schemas.openxmlformats.org/officeDocument/2006/customXml" ds:itemID="{2451AF5C-2898-4479-B7EC-A013B9BB53E2}">
+<ds:datastoreItem xmlns:ds="http://schemas.openxmlformats.org/officeDocument/2006/customXml" ds:itemID="{C5F1DF56-0DE8-4632-87D6-F118F48FDA57}">
   <ds:schemaRefs>
     <ds:schemaRef ds:uri="http://schemas.openxmlformats.org/officeDocument/2006/bibliography"/>
   </ds:schemaRefs>

--- a/Présentation/Brouillon.docx
+++ b/Présentation/Brouillon.docx
@@ -75,11 +75,9 @@
       </w:r>
     </w:p>
     <w:p>
-      <w:proofErr w:type="gramStart"/>
-      <w:r>
-        <w:t>fonctionnalités</w:t>
-      </w:r>
-      <w:proofErr w:type="gramEnd"/>
+      <w:r>
+        <w:t>Fonctionnalités – ce que fait l’application</w:t>
+      </w:r>
     </w:p>
     <w:p>
       <w:proofErr w:type="spellStart"/>
@@ -102,8 +100,6 @@
       <w:r>
         <w:t>Conclusion</w:t>
       </w:r>
-      <w:bookmarkStart w:id="0" w:name="_GoBack"/>
-      <w:bookmarkEnd w:id="0"/>
     </w:p>
     <w:p>
       <w:pPr>
@@ -181,9 +177,25 @@
     </w:p>
     <w:p>
       <w:pPr>
+        <w:rPr>
+          <w:rFonts w:asciiTheme="majorHAnsi" w:eastAsiaTheme="majorEastAsia" w:hAnsiTheme="majorHAnsi" w:cstheme="majorBidi"/>
+          <w:b/>
+          <w:bCs/>
+          <w:color w:val="4F81BD" w:themeColor="accent1"/>
+          <w:sz w:val="26"/>
+          <w:szCs w:val="26"/>
+        </w:rPr>
+      </w:pPr>
+      <w:r>
+        <w:br w:type="page"/>
+      </w:r>
+    </w:p>
+    <w:p>
+      <w:pPr>
         <w:pStyle w:val="Titre2"/>
       </w:pPr>
       <w:r>
+        <w:lastRenderedPageBreak/>
         <w:t xml:space="preserve">Problématique : </w:t>
       </w:r>
     </w:p>
@@ -199,7 +211,6 @@
     </w:p>
     <w:p>
       <w:r>
-        <w:lastRenderedPageBreak/>
         <w:t xml:space="preserve">Gestion des travaux disciplinaire. Aucun suivi, aucune </w:t>
       </w:r>
       <w:r>
@@ -225,33 +236,224 @@
     </w:p>
     <w:p>
       <w:pPr>
+        <w:pStyle w:val="Titre1"/>
+      </w:pPr>
+      <w:r>
+        <w:t>Fonctionnalités</w:t>
+      </w:r>
+    </w:p>
+    <w:p>
+      <w:pPr>
         <w:pStyle w:val="Titre2"/>
       </w:pPr>
       <w:r>
-        <w:t>Phrase de transition (Solution)</w:t>
-      </w:r>
-      <w:r>
-        <w:t>:</w:t>
-      </w:r>
-    </w:p>
-    <w:p>
-      <w:r>
-        <w:t xml:space="preserve">Souvenez-vous, je vous avais dit que mon application résoudrait ces problèmes. </w:t>
-      </w:r>
-      <w:r>
-        <w:t>Je</w:t>
-      </w:r>
-      <w:r>
-        <w:t xml:space="preserve"> vais maintenant vous </w:t>
-      </w:r>
-      <w:r>
-        <w:t>montrer</w:t>
-      </w:r>
-      <w:r>
-        <w:t xml:space="preserve"> comment grâce </w:t>
-      </w:r>
-      <w:r>
-        <w:t>aux fonctionnalités de l’application</w:t>
+        <w:t>Exécution du travail disciplinaire</w:t>
+      </w:r>
+    </w:p>
+    <w:p>
+      <w:r>
+        <w:t>Voici</w:t>
+      </w:r>
+      <w:r>
+        <w:t xml:space="preserve"> l</w:t>
+      </w:r>
+      <w:r>
+        <w:t xml:space="preserve">’onglet </w:t>
+      </w:r>
+      <w:r>
+        <w:t>ou l’élève sanctionné passera le plus claire de son temps.</w:t>
+      </w:r>
+      <w:r>
+        <w:t xml:space="preserve"> C’est sur cet onglet qu’il avancera son travail.</w:t>
+      </w:r>
+    </w:p>
+    <w:p>
+      <w:pPr>
+        <w:pStyle w:val="Paragraphedeliste"/>
+        <w:numPr>
+          <w:ilvl w:val="0"/>
+          <w:numId w:val="1"/>
+        </w:numPr>
+      </w:pPr>
+      <w:r>
+        <w:t>Affichage de la progression du travail</w:t>
+      </w:r>
+    </w:p>
+    <w:p>
+      <w:pPr>
+        <w:pStyle w:val="Paragraphedeliste"/>
+        <w:numPr>
+          <w:ilvl w:val="0"/>
+          <w:numId w:val="1"/>
+        </w:numPr>
+      </w:pPr>
+      <w:r>
+        <w:t>Affichage des informations “statiques” du travail</w:t>
+      </w:r>
+    </w:p>
+    <w:p>
+      <w:pPr>
+        <w:pStyle w:val="Paragraphedeliste"/>
+        <w:numPr>
+          <w:ilvl w:val="0"/>
+          <w:numId w:val="1"/>
+        </w:numPr>
+      </w:pPr>
+      <w:r>
+        <w:t>Avancer le travail</w:t>
+      </w:r>
+    </w:p>
+    <w:p>
+      <w:pPr>
+        <w:pStyle w:val="Paragraphedeliste"/>
+        <w:numPr>
+          <w:ilvl w:val="0"/>
+          <w:numId w:val="1"/>
+        </w:numPr>
+      </w:pPr>
+      <w:r>
+        <w:t>Affichage du code ascii en cas de blocage</w:t>
+      </w:r>
+    </w:p>
+    <w:p>
+      <w:pPr>
+        <w:pStyle w:val="Paragraphedeliste"/>
+        <w:numPr>
+          <w:ilvl w:val="0"/>
+          <w:numId w:val="1"/>
+        </w:numPr>
+      </w:pPr>
+      <w:r>
+        <w:t>Enregistrer le travail</w:t>
+      </w:r>
+    </w:p>
+    <w:p>
+      <w:pPr>
+        <w:pStyle w:val="Titre2"/>
+      </w:pPr>
+      <w:r>
+        <w:t>Gestion des travaux</w:t>
+      </w:r>
+    </w:p>
+    <w:p>
+      <w:r>
+        <w:t xml:space="preserve">Et voici la page destiné au professeur. C’est ici qu’il pourra </w:t>
+      </w:r>
+      <w:proofErr w:type="gramStart"/>
+      <w:r>
+        <w:t>vérifié</w:t>
+      </w:r>
+      <w:proofErr w:type="gramEnd"/>
+      <w:r>
+        <w:t xml:space="preserve"> que l’élève a bien fais son travail ou non.</w:t>
+      </w:r>
+    </w:p>
+    <w:p>
+      <w:pPr>
+        <w:pStyle w:val="Paragraphedeliste"/>
+        <w:numPr>
+          <w:ilvl w:val="0"/>
+          <w:numId w:val="6"/>
+        </w:numPr>
+      </w:pPr>
+      <w:r>
+        <w:t>Afficher la page de création</w:t>
+      </w:r>
+    </w:p>
+    <w:p>
+      <w:pPr>
+        <w:pStyle w:val="Paragraphedeliste"/>
+        <w:numPr>
+          <w:ilvl w:val="0"/>
+          <w:numId w:val="6"/>
+        </w:numPr>
+      </w:pPr>
+      <w:r>
+        <w:t>Enregistrer un travail</w:t>
+      </w:r>
+    </w:p>
+    <w:p>
+      <w:pPr>
+        <w:pStyle w:val="Paragraphedeliste"/>
+        <w:numPr>
+          <w:ilvl w:val="0"/>
+          <w:numId w:val="6"/>
+        </w:numPr>
+      </w:pPr>
+      <w:r>
+        <w:t>Supprimer un travail de la liste</w:t>
+      </w:r>
+    </w:p>
+    <w:p>
+      <w:pPr>
+        <w:pStyle w:val="Paragraphedeliste"/>
+        <w:numPr>
+          <w:ilvl w:val="0"/>
+          <w:numId w:val="6"/>
+        </w:numPr>
+      </w:pPr>
+      <w:r>
+        <w:t>Ajouter un travail à la liste</w:t>
+      </w:r>
+    </w:p>
+    <w:p>
+      <w:pPr>
+        <w:pStyle w:val="Paragraphedeliste"/>
+        <w:numPr>
+          <w:ilvl w:val="0"/>
+          <w:numId w:val="6"/>
+        </w:numPr>
+      </w:pPr>
+      <w:r>
+        <w:t>Créer un fichier de journalisation</w:t>
+      </w:r>
+    </w:p>
+    <w:p>
+      <w:pPr>
+        <w:pStyle w:val="Paragraphedeliste"/>
+        <w:numPr>
+          <w:ilvl w:val="0"/>
+          <w:numId w:val="6"/>
+        </w:numPr>
+      </w:pPr>
+      <w:r>
+        <w:t>Affichage des informations importantes des travaux gérés par l’application</w:t>
+      </w:r>
+    </w:p>
+    <w:p>
+      <w:pPr>
+        <w:pStyle w:val="Titre2"/>
+      </w:pPr>
+      <w:r>
+        <w:t>Fenêtre de création</w:t>
+      </w:r>
+    </w:p>
+    <w:p>
+      <w:r>
+        <w:t>C’est dans cette fenêtre que l’</w:t>
+      </w:r>
+      <w:r>
+        <w:t xml:space="preserve">utilisateur indique qui inflige et qui se voit infliger le travail disciplinaire. Il choisit aussi le niveau du texte. </w:t>
+      </w:r>
+    </w:p>
+    <w:p>
+      <w:r>
+        <w:t>Texte personnalisé disponible.</w:t>
+      </w:r>
+    </w:p>
+    <w:p>
+      <w:pPr>
+        <w:rPr>
+          <w:rFonts w:asciiTheme="majorHAnsi" w:eastAsiaTheme="majorEastAsia" w:hAnsiTheme="majorHAnsi" w:cstheme="majorBidi"/>
+          <w:b/>
+          <w:bCs/>
+          <w:color w:val="365F91" w:themeColor="accent1" w:themeShade="BF"/>
+          <w:sz w:val="28"/>
+          <w:szCs w:val="28"/>
+        </w:rPr>
+      </w:pPr>
+      <w:r>
+        <w:br w:type="page"/>
       </w:r>
     </w:p>
     <w:p>
@@ -259,204 +461,7 @@
         <w:pStyle w:val="Titre1"/>
       </w:pPr>
       <w:r>
-        <w:t>Fonctionnalités</w:t>
-      </w:r>
-    </w:p>
-    <w:p>
-      <w:pPr>
-        <w:pStyle w:val="Titre2"/>
-      </w:pPr>
-      <w:r>
-        <w:t>Exécution du travail disciplinaire</w:t>
-      </w:r>
-    </w:p>
-    <w:p>
-      <w:r>
-        <w:t>Voici</w:t>
-      </w:r>
-      <w:r>
-        <w:t xml:space="preserve"> la page ou l’élève sanctionné passera le plus claire de son temps.</w:t>
-      </w:r>
-    </w:p>
-    <w:p>
-      <w:pPr>
-        <w:pStyle w:val="Paragraphedeliste"/>
-        <w:numPr>
-          <w:ilvl w:val="0"/>
-          <w:numId w:val="1"/>
-        </w:numPr>
-      </w:pPr>
-      <w:r>
-        <w:t>Affichage de la progression du travail</w:t>
-      </w:r>
-    </w:p>
-    <w:p>
-      <w:pPr>
-        <w:pStyle w:val="Paragraphedeliste"/>
-        <w:numPr>
-          <w:ilvl w:val="0"/>
-          <w:numId w:val="1"/>
-        </w:numPr>
-      </w:pPr>
-      <w:r>
-        <w:t>Affichage des informations “statiques” du travail</w:t>
-      </w:r>
-    </w:p>
-    <w:p>
-      <w:pPr>
-        <w:pStyle w:val="Paragraphedeliste"/>
-        <w:numPr>
-          <w:ilvl w:val="0"/>
-          <w:numId w:val="1"/>
-        </w:numPr>
-      </w:pPr>
-      <w:r>
-        <w:t>Avancer le travail</w:t>
-      </w:r>
-    </w:p>
-    <w:p>
-      <w:pPr>
-        <w:pStyle w:val="Paragraphedeliste"/>
-        <w:numPr>
-          <w:ilvl w:val="0"/>
-          <w:numId w:val="1"/>
-        </w:numPr>
-      </w:pPr>
-      <w:r>
-        <w:t>Affichage du code ascii en cas de blocage</w:t>
-      </w:r>
-    </w:p>
-    <w:p>
-      <w:pPr>
-        <w:pStyle w:val="Paragraphedeliste"/>
-        <w:numPr>
-          <w:ilvl w:val="0"/>
-          <w:numId w:val="1"/>
-        </w:numPr>
-      </w:pPr>
-      <w:r>
-        <w:t>Enregistrer le travail</w:t>
-      </w:r>
-    </w:p>
-    <w:p>
-      <w:pPr>
-        <w:pStyle w:val="Titre2"/>
-      </w:pPr>
-      <w:r>
-        <w:t>Gestion des travaux</w:t>
-      </w:r>
-    </w:p>
-    <w:p>
-      <w:r>
-        <w:t xml:space="preserve">Et voici la page destiné au professeur. C’est ici qu’il pourra </w:t>
-      </w:r>
-      <w:proofErr w:type="gramStart"/>
-      <w:r>
-        <w:t>vérifié</w:t>
-      </w:r>
-      <w:proofErr w:type="gramEnd"/>
-      <w:r>
-        <w:t xml:space="preserve"> que l’élève a bien fais son travail ou non.</w:t>
-      </w:r>
-    </w:p>
-    <w:p>
-      <w:pPr>
-        <w:pStyle w:val="Paragraphedeliste"/>
-        <w:numPr>
-          <w:ilvl w:val="0"/>
-          <w:numId w:val="6"/>
-        </w:numPr>
-      </w:pPr>
-      <w:r>
-        <w:t>Afficher la page de création</w:t>
-      </w:r>
-    </w:p>
-    <w:p>
-      <w:pPr>
-        <w:pStyle w:val="Paragraphedeliste"/>
-        <w:numPr>
-          <w:ilvl w:val="0"/>
-          <w:numId w:val="6"/>
-        </w:numPr>
-      </w:pPr>
-      <w:r>
-        <w:t>Enregistrer un travail</w:t>
-      </w:r>
-    </w:p>
-    <w:p>
-      <w:pPr>
-        <w:pStyle w:val="Paragraphedeliste"/>
-        <w:numPr>
-          <w:ilvl w:val="0"/>
-          <w:numId w:val="6"/>
-        </w:numPr>
-      </w:pPr>
-      <w:r>
-        <w:t>Supprimer un travail de la liste</w:t>
-      </w:r>
-    </w:p>
-    <w:p>
-      <w:pPr>
-        <w:pStyle w:val="Paragraphedeliste"/>
-        <w:numPr>
-          <w:ilvl w:val="0"/>
-          <w:numId w:val="6"/>
-        </w:numPr>
-      </w:pPr>
-      <w:r>
-        <w:t>Ajouter un travail à la liste</w:t>
-      </w:r>
-    </w:p>
-    <w:p>
-      <w:pPr>
-        <w:pStyle w:val="Paragraphedeliste"/>
-        <w:numPr>
-          <w:ilvl w:val="0"/>
-          <w:numId w:val="6"/>
-        </w:numPr>
-      </w:pPr>
-      <w:r>
-        <w:t>Créer un fichier de journalisation</w:t>
-      </w:r>
-    </w:p>
-    <w:p>
-      <w:pPr>
-        <w:pStyle w:val="Paragraphedeliste"/>
-        <w:numPr>
-          <w:ilvl w:val="0"/>
-          <w:numId w:val="6"/>
-        </w:numPr>
-      </w:pPr>
-      <w:r>
-        <w:t>Affichage des informations importantes des travaux gérés par l’application</w:t>
-      </w:r>
-    </w:p>
-    <w:p>
-      <w:pPr>
-        <w:pStyle w:val="Titre2"/>
-      </w:pPr>
-      <w:r>
-        <w:t>Fenêtre de création</w:t>
-      </w:r>
-    </w:p>
-    <w:p>
-      <w:r>
-        <w:t>C’est dans cette fenêtre que l’</w:t>
-      </w:r>
-      <w:r>
-        <w:t xml:space="preserve">utilisateur indique qui inflige et qui se voit infliger le travail disciplinaire. Il choisit aussi le niveau du texte. </w:t>
-      </w:r>
-    </w:p>
-    <w:p>
-      <w:r>
-        <w:t>Texte personnalisé disponible.</w:t>
-      </w:r>
-    </w:p>
-    <w:p>
-      <w:pPr>
-        <w:pStyle w:val="Titre1"/>
-      </w:pPr>
-      <w:r>
+        <w:lastRenderedPageBreak/>
         <w:t>Démonstration</w:t>
       </w:r>
     </w:p>
@@ -503,7 +508,6 @@
         </w:rPr>
       </w:pPr>
       <w:r>
-        <w:lastRenderedPageBreak/>
         <w:t xml:space="preserve">Modification d’un travail </w:t>
       </w:r>
       <w:r>
@@ -728,6 +732,7 @@
         <w:pStyle w:val="Titre2"/>
       </w:pPr>
       <w:r>
+        <w:lastRenderedPageBreak/>
         <w:t>Bilan finale de l’application</w:t>
       </w:r>
     </w:p>
@@ -737,25 +742,55 @@
       </w:r>
     </w:p>
     <w:p>
-      <w:r>
-        <w:t>- Temps non géré</w:t>
-      </w:r>
-    </w:p>
-    <w:p>
-      <w:r>
-        <w:t xml:space="preserve"> - Pédagogie</w:t>
-      </w:r>
-    </w:p>
-    <w:p>
-      <w:r>
-        <w:t xml:space="preserve"> - Gestion des travaux disciplinaires </w:t>
-      </w:r>
-    </w:p>
-    <w:p>
-      <w:r>
-        <w:t xml:space="preserve"> - Économie de papier</w:t>
-      </w:r>
-    </w:p>
+      <w:pPr>
+        <w:pStyle w:val="Paragraphedeliste"/>
+        <w:numPr>
+          <w:ilvl w:val="0"/>
+          <w:numId w:val="8"/>
+        </w:numPr>
+      </w:pPr>
+      <w:bookmarkStart w:id="0" w:name="_GoBack"/>
+      <w:r>
+        <w:t>Temps non géré</w:t>
+      </w:r>
+    </w:p>
+    <w:p>
+      <w:pPr>
+        <w:pStyle w:val="Paragraphedeliste"/>
+        <w:numPr>
+          <w:ilvl w:val="0"/>
+          <w:numId w:val="8"/>
+        </w:numPr>
+      </w:pPr>
+      <w:r>
+        <w:t>Pédagogie</w:t>
+      </w:r>
+    </w:p>
+    <w:p>
+      <w:pPr>
+        <w:pStyle w:val="Paragraphedeliste"/>
+        <w:numPr>
+          <w:ilvl w:val="0"/>
+          <w:numId w:val="8"/>
+        </w:numPr>
+      </w:pPr>
+      <w:r>
+        <w:t xml:space="preserve">Gestion des travaux disciplinaires </w:t>
+      </w:r>
+    </w:p>
+    <w:p>
+      <w:pPr>
+        <w:pStyle w:val="Paragraphedeliste"/>
+        <w:numPr>
+          <w:ilvl w:val="0"/>
+          <w:numId w:val="8"/>
+        </w:numPr>
+      </w:pPr>
+      <w:r>
+        <w:t>Économie de papier</w:t>
+      </w:r>
+    </w:p>
+    <w:bookmarkEnd w:id="0"/>
     <w:p>
       <w:r>
         <w:t>En effet …</w:t>
@@ -769,7 +804,6 @@
         </w:numPr>
       </w:pPr>
       <w:r>
-        <w:lastRenderedPageBreak/>
         <w:t>Temps effectif du travail disciplinaires noté par l’application</w:t>
       </w:r>
     </w:p>
@@ -819,6 +853,118 @@
 <file path=word/numbering.xml><?xml version="1.0" encoding="utf-8"?>
 <w:numbering xmlns:wpc="http://schemas.microsoft.com/office/word/2010/wordprocessingCanvas" xmlns:mc="http://schemas.openxmlformats.org/markup-compatibility/2006" xmlns:o="urn:schemas-microsoft-com:office:office" xmlns:r="http://schemas.openxmlformats.org/officeDocument/2006/relationships" xmlns:m="http://schemas.openxmlformats.org/officeDocument/2006/math" xmlns:v="urn:schemas-microsoft-com:vml" xmlns:wp14="http://schemas.microsoft.com/office/word/2010/wordprocessingDrawing" xmlns:wp="http://schemas.openxmlformats.org/drawingml/2006/wordprocessingDrawing" xmlns:w10="urn:schemas-microsoft-com:office:word" xmlns:w="http://schemas.openxmlformats.org/wordprocessingml/2006/main" xmlns:w14="http://schemas.microsoft.com/office/word/2010/wordml" xmlns:wpg="http://schemas.microsoft.com/office/word/2010/wordprocessingGroup" xmlns:wpi="http://schemas.microsoft.com/office/word/2010/wordprocessingInk" xmlns:wne="http://schemas.microsoft.com/office/word/2006/wordml" xmlns:wps="http://schemas.microsoft.com/office/word/2010/wordprocessingShape" mc:Ignorable="w14 wp14">
   <w:abstractNum w:abstractNumId="0">
+    <w:nsid w:val="1ECF1B02"/>
+    <w:multiLevelType w:val="hybridMultilevel"/>
+    <w:tmpl w:val="A184CC36"/>
+    <w:lvl w:ilvl="0" w:tplc="0866A710">
+      <w:numFmt w:val="bullet"/>
+      <w:lvlText w:val="-"/>
+      <w:lvlJc w:val="left"/>
+      <w:pPr>
+        <w:ind w:left="720" w:hanging="360"/>
+      </w:pPr>
+      <w:rPr>
+        <w:rFonts w:ascii="Calibri" w:eastAsiaTheme="minorHAnsi" w:hAnsi="Calibri" w:cstheme="minorBidi" w:hint="default"/>
+      </w:rPr>
+    </w:lvl>
+    <w:lvl w:ilvl="1" w:tplc="100C0003" w:tentative="1">
+      <w:start w:val="1"/>
+      <w:numFmt w:val="bullet"/>
+      <w:lvlText w:val="o"/>
+      <w:lvlJc w:val="left"/>
+      <w:pPr>
+        <w:ind w:left="1440" w:hanging="360"/>
+      </w:pPr>
+      <w:rPr>
+        <w:rFonts w:ascii="Courier New" w:hAnsi="Courier New" w:cs="Courier New" w:hint="default"/>
+      </w:rPr>
+    </w:lvl>
+    <w:lvl w:ilvl="2" w:tplc="100C0005" w:tentative="1">
+      <w:start w:val="1"/>
+      <w:numFmt w:val="bullet"/>
+      <w:lvlText w:val=""/>
+      <w:lvlJc w:val="left"/>
+      <w:pPr>
+        <w:ind w:left="2160" w:hanging="360"/>
+      </w:pPr>
+      <w:rPr>
+        <w:rFonts w:ascii="Wingdings" w:hAnsi="Wingdings" w:hint="default"/>
+      </w:rPr>
+    </w:lvl>
+    <w:lvl w:ilvl="3" w:tplc="100C0001" w:tentative="1">
+      <w:start w:val="1"/>
+      <w:numFmt w:val="bullet"/>
+      <w:lvlText w:val=""/>
+      <w:lvlJc w:val="left"/>
+      <w:pPr>
+        <w:ind w:left="2880" w:hanging="360"/>
+      </w:pPr>
+      <w:rPr>
+        <w:rFonts w:ascii="Symbol" w:hAnsi="Symbol" w:hint="default"/>
+      </w:rPr>
+    </w:lvl>
+    <w:lvl w:ilvl="4" w:tplc="100C0003" w:tentative="1">
+      <w:start w:val="1"/>
+      <w:numFmt w:val="bullet"/>
+      <w:lvlText w:val="o"/>
+      <w:lvlJc w:val="left"/>
+      <w:pPr>
+        <w:ind w:left="3600" w:hanging="360"/>
+      </w:pPr>
+      <w:rPr>
+        <w:rFonts w:ascii="Courier New" w:hAnsi="Courier New" w:cs="Courier New" w:hint="default"/>
+      </w:rPr>
+    </w:lvl>
+    <w:lvl w:ilvl="5" w:tplc="100C0005" w:tentative="1">
+      <w:start w:val="1"/>
+      <w:numFmt w:val="bullet"/>
+      <w:lvlText w:val=""/>
+      <w:lvlJc w:val="left"/>
+      <w:pPr>
+        <w:ind w:left="4320" w:hanging="360"/>
+      </w:pPr>
+      <w:rPr>
+        <w:rFonts w:ascii="Wingdings" w:hAnsi="Wingdings" w:hint="default"/>
+      </w:rPr>
+    </w:lvl>
+    <w:lvl w:ilvl="6" w:tplc="100C0001" w:tentative="1">
+      <w:start w:val="1"/>
+      <w:numFmt w:val="bullet"/>
+      <w:lvlText w:val=""/>
+      <w:lvlJc w:val="left"/>
+      <w:pPr>
+        <w:ind w:left="5040" w:hanging="360"/>
+      </w:pPr>
+      <w:rPr>
+        <w:rFonts w:ascii="Symbol" w:hAnsi="Symbol" w:hint="default"/>
+      </w:rPr>
+    </w:lvl>
+    <w:lvl w:ilvl="7" w:tplc="100C0003" w:tentative="1">
+      <w:start w:val="1"/>
+      <w:numFmt w:val="bullet"/>
+      <w:lvlText w:val="o"/>
+      <w:lvlJc w:val="left"/>
+      <w:pPr>
+        <w:ind w:left="5760" w:hanging="360"/>
+      </w:pPr>
+      <w:rPr>
+        <w:rFonts w:ascii="Courier New" w:hAnsi="Courier New" w:cs="Courier New" w:hint="default"/>
+      </w:rPr>
+    </w:lvl>
+    <w:lvl w:ilvl="8" w:tplc="100C0005" w:tentative="1">
+      <w:start w:val="1"/>
+      <w:numFmt w:val="bullet"/>
+      <w:lvlText w:val=""/>
+      <w:lvlJc w:val="left"/>
+      <w:pPr>
+        <w:ind w:left="6480" w:hanging="360"/>
+      </w:pPr>
+      <w:rPr>
+        <w:rFonts w:ascii="Wingdings" w:hAnsi="Wingdings" w:hint="default"/>
+      </w:rPr>
+    </w:lvl>
+  </w:abstractNum>
+  <w:abstractNum w:abstractNumId="1">
     <w:nsid w:val="21527351"/>
     <w:multiLevelType w:val="hybridMultilevel"/>
     <w:tmpl w:val="56EAAF60"/>
@@ -931,7 +1077,7 @@
       </w:rPr>
     </w:lvl>
   </w:abstractNum>
-  <w:abstractNum w:abstractNumId="1">
+  <w:abstractNum w:abstractNumId="2">
     <w:nsid w:val="2BBB5BE8"/>
     <w:multiLevelType w:val="hybridMultilevel"/>
     <w:tmpl w:val="3AE005E4"/>
@@ -1044,7 +1190,7 @@
       </w:rPr>
     </w:lvl>
   </w:abstractNum>
-  <w:abstractNum w:abstractNumId="2">
+  <w:abstractNum w:abstractNumId="3">
     <w:nsid w:val="3161263B"/>
     <w:multiLevelType w:val="hybridMultilevel"/>
     <w:tmpl w:val="A3D6F4E6"/>
@@ -1157,7 +1303,120 @@
       </w:rPr>
     </w:lvl>
   </w:abstractNum>
-  <w:abstractNum w:abstractNumId="3">
+  <w:abstractNum w:abstractNumId="4">
+    <w:nsid w:val="3E225AD3"/>
+    <w:multiLevelType w:val="hybridMultilevel"/>
+    <w:tmpl w:val="1438FB82"/>
+    <w:lvl w:ilvl="0" w:tplc="100C0001">
+      <w:start w:val="1"/>
+      <w:numFmt w:val="bullet"/>
+      <w:lvlText w:val=""/>
+      <w:lvlJc w:val="left"/>
+      <w:pPr>
+        <w:ind w:left="720" w:hanging="360"/>
+      </w:pPr>
+      <w:rPr>
+        <w:rFonts w:ascii="Symbol" w:hAnsi="Symbol" w:hint="default"/>
+      </w:rPr>
+    </w:lvl>
+    <w:lvl w:ilvl="1" w:tplc="100C0003" w:tentative="1">
+      <w:start w:val="1"/>
+      <w:numFmt w:val="bullet"/>
+      <w:lvlText w:val="o"/>
+      <w:lvlJc w:val="left"/>
+      <w:pPr>
+        <w:ind w:left="1440" w:hanging="360"/>
+      </w:pPr>
+      <w:rPr>
+        <w:rFonts w:ascii="Courier New" w:hAnsi="Courier New" w:cs="Courier New" w:hint="default"/>
+      </w:rPr>
+    </w:lvl>
+    <w:lvl w:ilvl="2" w:tplc="100C0005" w:tentative="1">
+      <w:start w:val="1"/>
+      <w:numFmt w:val="bullet"/>
+      <w:lvlText w:val=""/>
+      <w:lvlJc w:val="left"/>
+      <w:pPr>
+        <w:ind w:left="2160" w:hanging="360"/>
+      </w:pPr>
+      <w:rPr>
+        <w:rFonts w:ascii="Wingdings" w:hAnsi="Wingdings" w:hint="default"/>
+      </w:rPr>
+    </w:lvl>
+    <w:lvl w:ilvl="3" w:tplc="100C0001" w:tentative="1">
+      <w:start w:val="1"/>
+      <w:numFmt w:val="bullet"/>
+      <w:lvlText w:val=""/>
+      <w:lvlJc w:val="left"/>
+      <w:pPr>
+        <w:ind w:left="2880" w:hanging="360"/>
+      </w:pPr>
+      <w:rPr>
+        <w:rFonts w:ascii="Symbol" w:hAnsi="Symbol" w:hint="default"/>
+      </w:rPr>
+    </w:lvl>
+    <w:lvl w:ilvl="4" w:tplc="100C0003" w:tentative="1">
+      <w:start w:val="1"/>
+      <w:numFmt w:val="bullet"/>
+      <w:lvlText w:val="o"/>
+      <w:lvlJc w:val="left"/>
+      <w:pPr>
+        <w:ind w:left="3600" w:hanging="360"/>
+      </w:pPr>
+      <w:rPr>
+        <w:rFonts w:ascii="Courier New" w:hAnsi="Courier New" w:cs="Courier New" w:hint="default"/>
+      </w:rPr>
+    </w:lvl>
+    <w:lvl w:ilvl="5" w:tplc="100C0005" w:tentative="1">
+      <w:start w:val="1"/>
+      <w:numFmt w:val="bullet"/>
+      <w:lvlText w:val=""/>
+      <w:lvlJc w:val="left"/>
+      <w:pPr>
+        <w:ind w:left="4320" w:hanging="360"/>
+      </w:pPr>
+      <w:rPr>
+        <w:rFonts w:ascii="Wingdings" w:hAnsi="Wingdings" w:hint="default"/>
+      </w:rPr>
+    </w:lvl>
+    <w:lvl w:ilvl="6" w:tplc="100C0001" w:tentative="1">
+      <w:start w:val="1"/>
+      <w:numFmt w:val="bullet"/>
+      <w:lvlText w:val=""/>
+      <w:lvlJc w:val="left"/>
+      <w:pPr>
+        <w:ind w:left="5040" w:hanging="360"/>
+      </w:pPr>
+      <w:rPr>
+        <w:rFonts w:ascii="Symbol" w:hAnsi="Symbol" w:hint="default"/>
+      </w:rPr>
+    </w:lvl>
+    <w:lvl w:ilvl="7" w:tplc="100C0003" w:tentative="1">
+      <w:start w:val="1"/>
+      <w:numFmt w:val="bullet"/>
+      <w:lvlText w:val="o"/>
+      <w:lvlJc w:val="left"/>
+      <w:pPr>
+        <w:ind w:left="5760" w:hanging="360"/>
+      </w:pPr>
+      <w:rPr>
+        <w:rFonts w:ascii="Courier New" w:hAnsi="Courier New" w:cs="Courier New" w:hint="default"/>
+      </w:rPr>
+    </w:lvl>
+    <w:lvl w:ilvl="8" w:tplc="100C0005" w:tentative="1">
+      <w:start w:val="1"/>
+      <w:numFmt w:val="bullet"/>
+      <w:lvlText w:val=""/>
+      <w:lvlJc w:val="left"/>
+      <w:pPr>
+        <w:ind w:left="6480" w:hanging="360"/>
+      </w:pPr>
+      <w:rPr>
+        <w:rFonts w:ascii="Wingdings" w:hAnsi="Wingdings" w:hint="default"/>
+      </w:rPr>
+    </w:lvl>
+  </w:abstractNum>
+  <w:abstractNum w:abstractNumId="5">
     <w:nsid w:val="400E0B43"/>
     <w:multiLevelType w:val="hybridMultilevel"/>
     <w:tmpl w:val="8A3A55C2"/>
@@ -1270,7 +1529,7 @@
       </w:rPr>
     </w:lvl>
   </w:abstractNum>
-  <w:abstractNum w:abstractNumId="4">
+  <w:abstractNum w:abstractNumId="6">
     <w:nsid w:val="5AE8497D"/>
     <w:multiLevelType w:val="hybridMultilevel"/>
     <w:tmpl w:val="2944A2A2"/>
@@ -1410,7 +1669,7 @@
       </w:rPr>
     </w:lvl>
   </w:abstractNum>
-  <w:abstractNum w:abstractNumId="5">
+  <w:abstractNum w:abstractNumId="7">
     <w:nsid w:val="78790880"/>
     <w:multiLevelType w:val="hybridMultilevel"/>
     <w:tmpl w:val="AE5213E8"/>
@@ -1524,22 +1783,28 @@
     </w:lvl>
   </w:abstractNum>
   <w:num w:numId="1">
+    <w:abstractNumId w:val="3"/>
+  </w:num>
+  <w:num w:numId="2">
+    <w:abstractNumId w:val="5"/>
+  </w:num>
+  <w:num w:numId="3">
+    <w:abstractNumId w:val="1"/>
+  </w:num>
+  <w:num w:numId="4">
+    <w:abstractNumId w:val="7"/>
+  </w:num>
+  <w:num w:numId="5">
+    <w:abstractNumId w:val="6"/>
+  </w:num>
+  <w:num w:numId="6">
     <w:abstractNumId w:val="2"/>
   </w:num>
-  <w:num w:numId="2">
-    <w:abstractNumId w:val="3"/>
-  </w:num>
-  <w:num w:numId="3">
-    <w:abstractNumId w:val="0"/>
-  </w:num>
-  <w:num w:numId="4">
-    <w:abstractNumId w:val="5"/>
-  </w:num>
-  <w:num w:numId="5">
+  <w:num w:numId="7">
     <w:abstractNumId w:val="4"/>
   </w:num>
-  <w:num w:numId="6">
-    <w:abstractNumId w:val="1"/>
+  <w:num w:numId="8">
+    <w:abstractNumId w:val="0"/>
   </w:num>
 </w:numbering>
 </file>
@@ -1776,6 +2041,7 @@
   <w:style w:type="character" w:default="1" w:styleId="Policepardfaut">
     <w:name w:val="Default Paragraph Font"/>
     <w:uiPriority w:val="1"/>
+    <w:semiHidden/>
     <w:unhideWhenUsed/>
   </w:style>
   <w:style w:type="table" w:default="1" w:styleId="TableauNormal">
@@ -2088,6 +2354,7 @@
   <w:style w:type="character" w:default="1" w:styleId="Policepardfaut">
     <w:name w:val="Default Paragraph Font"/>
     <w:uiPriority w:val="1"/>
+    <w:semiHidden/>
     <w:unhideWhenUsed/>
   </w:style>
   <w:style w:type="table" w:default="1" w:styleId="TableauNormal">
@@ -2458,7 +2725,7 @@
 </file>
 
 <file path=customXml/itemProps1.xml><?xml version="1.0" encoding="utf-8"?>
-<ds:datastoreItem xmlns:ds="http://schemas.openxmlformats.org/officeDocument/2006/customXml" ds:itemID="{C5F1DF56-0DE8-4632-87D6-F118F48FDA57}">
+<ds:datastoreItem xmlns:ds="http://schemas.openxmlformats.org/officeDocument/2006/customXml" ds:itemID="{4C1134EC-3229-4A84-89A7-C58F1F806B04}">
   <ds:schemaRefs>
     <ds:schemaRef ds:uri="http://schemas.openxmlformats.org/officeDocument/2006/bibliography"/>
   </ds:schemaRefs>

--- a/Présentation/Brouillon.docx
+++ b/Présentation/Brouillon.docx
@@ -29,6 +29,8 @@
       <w:r>
         <w:t xml:space="preserve"> - Économie de papier</w:t>
       </w:r>
+      <w:bookmarkStart w:id="0" w:name="_GoBack"/>
+      <w:bookmarkEnd w:id="0"/>
     </w:p>
     <w:p>
       <w:pPr>
@@ -106,6 +108,7 @@
         <w:pStyle w:val="Titre1"/>
       </w:pPr>
       <w:r>
+        <w:lastRenderedPageBreak/>
         <w:t>Introduction :</w:t>
       </w:r>
     </w:p>
@@ -393,6 +396,7 @@
         </w:numPr>
       </w:pPr>
       <w:r>
+        <w:lastRenderedPageBreak/>
         <w:t>Ajouter un travail à la liste</w:t>
       </w:r>
     </w:p>
@@ -639,6 +643,7 @@
         </w:numPr>
       </w:pPr>
       <w:r>
+        <w:lastRenderedPageBreak/>
         <w:t>Travail associé à un élève, un professeur et une date de réalisation</w:t>
       </w:r>
     </w:p>
@@ -732,100 +737,98 @@
         <w:pStyle w:val="Titre2"/>
       </w:pPr>
       <w:r>
+        <w:t>Bilan finale de l’application</w:t>
+      </w:r>
+    </w:p>
+    <w:p>
+      <w:r>
+        <w:t xml:space="preserve">Si vous avez bien suivi ma présentation, vous avez peut-être vu que l’application Travaux disciplinaires au CFPT résous toute les problématiques cité précédemment qui était : </w:t>
+      </w:r>
+    </w:p>
+    <w:p>
+      <w:pPr>
+        <w:pStyle w:val="Paragraphedeliste"/>
+        <w:numPr>
+          <w:ilvl w:val="0"/>
+          <w:numId w:val="8"/>
+        </w:numPr>
+      </w:pPr>
+      <w:r>
+        <w:t>Temps non géré</w:t>
+      </w:r>
+    </w:p>
+    <w:p>
+      <w:pPr>
+        <w:pStyle w:val="Paragraphedeliste"/>
+        <w:numPr>
+          <w:ilvl w:val="0"/>
+          <w:numId w:val="8"/>
+        </w:numPr>
+      </w:pPr>
+      <w:r>
+        <w:t>Pédagogie</w:t>
+      </w:r>
+    </w:p>
+    <w:p>
+      <w:pPr>
+        <w:pStyle w:val="Paragraphedeliste"/>
+        <w:numPr>
+          <w:ilvl w:val="0"/>
+          <w:numId w:val="8"/>
+        </w:numPr>
+      </w:pPr>
+      <w:r>
+        <w:t xml:space="preserve">Gestion des travaux disciplinaires </w:t>
+      </w:r>
+    </w:p>
+    <w:p>
+      <w:pPr>
+        <w:pStyle w:val="Paragraphedeliste"/>
+        <w:numPr>
+          <w:ilvl w:val="0"/>
+          <w:numId w:val="8"/>
+        </w:numPr>
+      </w:pPr>
+      <w:r>
+        <w:t>Économie de papier</w:t>
+      </w:r>
+    </w:p>
+    <w:p>
+      <w:r>
+        <w:t>En effet …</w:t>
+      </w:r>
+    </w:p>
+    <w:p>
+      <w:pPr>
+        <w:numPr>
+          <w:ilvl w:val="0"/>
+          <w:numId w:val="5"/>
+        </w:numPr>
+      </w:pPr>
+      <w:r>
+        <w:t>Temps effectif du travail disciplinaires noté par l’application</w:t>
+      </w:r>
+    </w:p>
+    <w:p>
+      <w:pPr>
+        <w:numPr>
+          <w:ilvl w:val="0"/>
+          <w:numId w:val="5"/>
+        </w:numPr>
+      </w:pPr>
+      <w:r>
+        <w:t>Entraîne l’élève à la dactylographie</w:t>
+      </w:r>
+    </w:p>
+    <w:p>
+      <w:pPr>
+        <w:numPr>
+          <w:ilvl w:val="0"/>
+          <w:numId w:val="5"/>
+        </w:numPr>
+      </w:pPr>
+      <w:r>
         <w:lastRenderedPageBreak/>
-        <w:t>Bilan finale de l’application</w:t>
-      </w:r>
-    </w:p>
-    <w:p>
-      <w:r>
-        <w:t xml:space="preserve">Si vous avez bien suivi ma présentation, vous avez peut-être vu que l’application Travaux disciplinaires au CFPT résous toute les problématiques cité précédemment qui était : </w:t>
-      </w:r>
-    </w:p>
-    <w:p>
-      <w:pPr>
-        <w:pStyle w:val="Paragraphedeliste"/>
-        <w:numPr>
-          <w:ilvl w:val="0"/>
-          <w:numId w:val="8"/>
-        </w:numPr>
-      </w:pPr>
-      <w:bookmarkStart w:id="0" w:name="_GoBack"/>
-      <w:r>
-        <w:t>Temps non géré</w:t>
-      </w:r>
-    </w:p>
-    <w:p>
-      <w:pPr>
-        <w:pStyle w:val="Paragraphedeliste"/>
-        <w:numPr>
-          <w:ilvl w:val="0"/>
-          <w:numId w:val="8"/>
-        </w:numPr>
-      </w:pPr>
-      <w:r>
-        <w:t>Pédagogie</w:t>
-      </w:r>
-    </w:p>
-    <w:p>
-      <w:pPr>
-        <w:pStyle w:val="Paragraphedeliste"/>
-        <w:numPr>
-          <w:ilvl w:val="0"/>
-          <w:numId w:val="8"/>
-        </w:numPr>
-      </w:pPr>
-      <w:r>
-        <w:t xml:space="preserve">Gestion des travaux disciplinaires </w:t>
-      </w:r>
-    </w:p>
-    <w:p>
-      <w:pPr>
-        <w:pStyle w:val="Paragraphedeliste"/>
-        <w:numPr>
-          <w:ilvl w:val="0"/>
-          <w:numId w:val="8"/>
-        </w:numPr>
-      </w:pPr>
-      <w:r>
-        <w:t>Économie de papier</w:t>
-      </w:r>
-    </w:p>
-    <w:bookmarkEnd w:id="0"/>
-    <w:p>
-      <w:r>
-        <w:t>En effet …</w:t>
-      </w:r>
-    </w:p>
-    <w:p>
-      <w:pPr>
-        <w:numPr>
-          <w:ilvl w:val="0"/>
-          <w:numId w:val="5"/>
-        </w:numPr>
-      </w:pPr>
-      <w:r>
-        <w:t>Temps effectif du travail disciplinaires noté par l’application</w:t>
-      </w:r>
-    </w:p>
-    <w:p>
-      <w:pPr>
-        <w:numPr>
-          <w:ilvl w:val="0"/>
-          <w:numId w:val="5"/>
-        </w:numPr>
-      </w:pPr>
-      <w:r>
-        <w:t>Entraîne l’élève à la dactylographie</w:t>
-      </w:r>
-    </w:p>
-    <w:p>
-      <w:pPr>
-        <w:numPr>
-          <w:ilvl w:val="0"/>
-          <w:numId w:val="5"/>
-        </w:numPr>
-      </w:pPr>
-      <w:r>
         <w:t>Une liste est disponible afin de gérer les travaux disciplinaires</w:t>
       </w:r>
     </w:p>
@@ -1968,6 +1971,10 @@
   <w:style w:type="paragraph" w:default="1" w:styleId="Normal">
     <w:name w:val="Normal"/>
     <w:qFormat/>
+    <w:rsid w:val="00B60A98"/>
+    <w:rPr>
+      <w:sz w:val="36"/>
+    </w:rPr>
   </w:style>
   <w:style w:type="paragraph" w:styleId="Titre1">
     <w:name w:val="heading 1"/>
@@ -2281,6 +2288,10 @@
   <w:style w:type="paragraph" w:default="1" w:styleId="Normal">
     <w:name w:val="Normal"/>
     <w:qFormat/>
+    <w:rsid w:val="00B60A98"/>
+    <w:rPr>
+      <w:sz w:val="36"/>
+    </w:rPr>
   </w:style>
   <w:style w:type="paragraph" w:styleId="Titre1">
     <w:name w:val="heading 1"/>
@@ -2725,7 +2736,7 @@
 </file>
 
 <file path=customXml/itemProps1.xml><?xml version="1.0" encoding="utf-8"?>
-<ds:datastoreItem xmlns:ds="http://schemas.openxmlformats.org/officeDocument/2006/customXml" ds:itemID="{4C1134EC-3229-4A84-89A7-C58F1F806B04}">
+<ds:datastoreItem xmlns:ds="http://schemas.openxmlformats.org/officeDocument/2006/customXml" ds:itemID="{43FDD634-8156-4B8F-9CCF-CC8D4DC7BF81}">
   <ds:schemaRefs>
     <ds:schemaRef ds:uri="http://schemas.openxmlformats.org/officeDocument/2006/bibliography"/>
   </ds:schemaRefs>
